--- a/开发/Service/Spring.docx
+++ b/开发/Service/Spring.docx
@@ -194,13 +194,7 @@
         <w:t>服务。</w:t>
       </w:r>
     </w:p>
-    <w:p>
-      <w:pPr>
-        <w:rPr>
-          <w:rFonts w:hint="eastAsia"/>
-        </w:rPr>
-      </w:pPr>
-    </w:p>
+    <w:p/>
     <w:p>
       <w:pPr>
         <w:rPr>
@@ -327,8 +321,6 @@
         </w:rPr>
         <w:t>：</w:t>
       </w:r>
-      <w:bookmarkStart w:id="0" w:name="_GoBack"/>
-      <w:bookmarkEnd w:id="0"/>
       <w:r>
         <w:rPr>
           <w:rFonts w:hint="eastAsia"/>
@@ -395,13 +387,7 @@
         <w:t>Config</w:t>
       </w:r>
     </w:p>
-    <w:p>
-      <w:pPr>
-        <w:rPr>
-          <w:rFonts w:hint="eastAsia"/>
-        </w:rPr>
-      </w:pPr>
-    </w:p>
+    <w:p/>
     <w:p>
       <w:pPr>
         <w:rPr>
@@ -1568,6 +1554,179 @@
           </w:p>
         </w:tc>
       </w:tr>
+      <w:tr>
+        <w:tc>
+          <w:tcPr>
+            <w:tcW w:w="1951" w:type="dxa"/>
+          </w:tcPr>
+          <w:p>
+            <w:pPr>
+              <w:rPr>
+                <w:rFonts w:hint="eastAsia"/>
+              </w:rPr>
+            </w:pPr>
+            <w:r>
+              <w:rPr>
+                <w:rFonts w:hint="eastAsia"/>
+              </w:rPr>
+              <w:t>@</w:t>
+            </w:r>
+            <w:r>
+              <w:t>ControllerAdvice</w:t>
+            </w:r>
+          </w:p>
+        </w:tc>
+        <w:tc>
+          <w:tcPr>
+            <w:tcW w:w="6571" w:type="dxa"/>
+          </w:tcPr>
+          <w:p>
+            <w:pPr>
+              <w:rPr>
+                <w:rFonts w:hint="eastAsia"/>
+              </w:rPr>
+            </w:pPr>
+            <w:r>
+              <w:rPr>
+                <w:rFonts w:hint="eastAsia"/>
+              </w:rPr>
+              <w:t>Controller</w:t>
+            </w:r>
+            <w:r>
+              <w:rPr>
+                <w:rFonts w:hint="eastAsia"/>
+              </w:rPr>
+              <w:t>的切面</w:t>
+            </w:r>
+          </w:p>
+        </w:tc>
+      </w:tr>
+      <w:tr>
+        <w:tc>
+          <w:tcPr>
+            <w:tcW w:w="1951" w:type="dxa"/>
+          </w:tcPr>
+          <w:p>
+            <w:pPr>
+              <w:rPr>
+                <w:rFonts w:hint="eastAsia"/>
+              </w:rPr>
+            </w:pPr>
+            <w:r>
+              <w:t>@ExceptionHandler</w:t>
+            </w:r>
+          </w:p>
+        </w:tc>
+        <w:tc>
+          <w:tcPr>
+            <w:tcW w:w="6571" w:type="dxa"/>
+          </w:tcPr>
+          <w:p>
+            <w:pPr>
+              <w:rPr>
+                <w:rFonts w:hint="eastAsia"/>
+              </w:rPr>
+            </w:pPr>
+            <w:r>
+              <w:rPr>
+                <w:rFonts w:hint="eastAsia"/>
+              </w:rPr>
+              <w:t>Controller</w:t>
+            </w:r>
+            <w:r>
+              <w:rPr>
+                <w:rFonts w:hint="eastAsia"/>
+              </w:rPr>
+              <w:t>的异常处理器</w:t>
+            </w:r>
+          </w:p>
+        </w:tc>
+      </w:tr>
+      <w:tr>
+        <w:tc>
+          <w:tcPr>
+            <w:tcW w:w="1951" w:type="dxa"/>
+          </w:tcPr>
+          <w:p>
+            <w:r>
+              <w:t>@InitBinder</w:t>
+            </w:r>
+          </w:p>
+        </w:tc>
+        <w:tc>
+          <w:tcPr>
+            <w:tcW w:w="6571" w:type="dxa"/>
+          </w:tcPr>
+          <w:p>
+            <w:pPr>
+              <w:rPr>
+                <w:rFonts w:hint="eastAsia"/>
+              </w:rPr>
+            </w:pPr>
+            <w:proofErr w:type="gramStart"/>
+            <w:r>
+              <w:t>binder.addCustomFormatter</w:t>
+            </w:r>
+            <w:proofErr w:type="gramEnd"/>
+            <w:r>
+              <w:t>(new DateFormatter("yyyy-MM-dd"));</w:t>
+            </w:r>
+          </w:p>
+        </w:tc>
+      </w:tr>
+      <w:tr>
+        <w:tc>
+          <w:tcPr>
+            <w:tcW w:w="1951" w:type="dxa"/>
+          </w:tcPr>
+          <w:p>
+            <w:r>
+              <w:t>@ModelAttribute</w:t>
+            </w:r>
+          </w:p>
+        </w:tc>
+        <w:tc>
+          <w:tcPr>
+            <w:tcW w:w="6571" w:type="dxa"/>
+          </w:tcPr>
+          <w:p>
+            <w:pPr>
+              <w:rPr>
+                <w:rFonts w:hint="eastAsia"/>
+              </w:rPr>
+            </w:pPr>
+            <w:r>
+              <w:rPr>
+                <w:rFonts w:hint="eastAsia"/>
+              </w:rPr>
+              <w:t>预设</w:t>
+            </w:r>
+            <w:r>
+              <w:rPr>
+                <w:rFonts w:hint="eastAsia"/>
+              </w:rPr>
+              <w:t>M</w:t>
+            </w:r>
+            <w:r>
+              <w:t>odel</w:t>
+            </w:r>
+            <w:r>
+              <w:rPr>
+                <w:rFonts w:hint="eastAsia"/>
+              </w:rPr>
+              <w:t>的属性</w:t>
+            </w:r>
+            <w:bookmarkStart w:id="0" w:name="_GoBack"/>
+            <w:bookmarkEnd w:id="0"/>
+            <w:r>
+              <w:rPr>
+                <w:rFonts w:hint="eastAsia"/>
+              </w:rPr>
+              <w:t>值</w:t>
+            </w:r>
+          </w:p>
+        </w:tc>
+      </w:tr>
     </w:tbl>
     <w:p/>
     <w:sectPr>
@@ -2236,7 +2395,7 @@
     </w:rPrDefault>
     <w:pPrDefault/>
   </w:docDefaults>
-  <w:latentStyles w:defLockedState="0" w:defUIPriority="99" w:defSemiHidden="0" w:defUnhideWhenUsed="0" w:defQFormat="0" w:count="375">
+  <w:latentStyles w:defLockedState="0" w:defUIPriority="99" w:defSemiHidden="0" w:defUnhideWhenUsed="0" w:defQFormat="0" w:count="376">
     <w:lsdException w:name="Normal" w:uiPriority="0" w:qFormat="1"/>
     <w:lsdException w:name="heading 1" w:uiPriority="9" w:qFormat="1"/>
     <w:lsdException w:name="heading 2" w:semiHidden="1" w:uiPriority="9" w:unhideWhenUsed="1" w:qFormat="1"/>
@@ -2342,7 +2501,6 @@
     <w:lsdException w:name="HTML Sample" w:semiHidden="1" w:unhideWhenUsed="1"/>
     <w:lsdException w:name="HTML Typewriter" w:semiHidden="1" w:unhideWhenUsed="1"/>
     <w:lsdException w:name="HTML Variable" w:semiHidden="1" w:unhideWhenUsed="1"/>
-    <w:lsdException w:name="Normal Table" w:semiHidden="1" w:unhideWhenUsed="1"/>
     <w:lsdException w:name="annotation subject" w:semiHidden="1" w:unhideWhenUsed="1"/>
     <w:lsdException w:name="No List" w:semiHidden="1" w:unhideWhenUsed="1"/>
     <w:lsdException w:name="Outline List 1" w:semiHidden="1" w:unhideWhenUsed="1"/>
@@ -2389,10 +2547,8 @@
     <w:lsdException w:name="Table Subtle 2" w:semiHidden="1" w:unhideWhenUsed="1"/>
     <w:lsdException w:name="Table Web 1" w:semiHidden="1" w:unhideWhenUsed="1"/>
     <w:lsdException w:name="Table Web 2" w:semiHidden="1" w:unhideWhenUsed="1"/>
-    <w:lsdException w:name="Table Web 3" w:semiHidden="1" w:unhideWhenUsed="1"/>
     <w:lsdException w:name="Balloon Text" w:semiHidden="1" w:unhideWhenUsed="1"/>
     <w:lsdException w:name="Table Grid" w:uiPriority="59"/>
-    <w:lsdException w:name="Table Theme" w:semiHidden="1" w:unhideWhenUsed="1"/>
     <w:lsdException w:name="Placeholder Text" w:semiHidden="1"/>
     <w:lsdException w:name="No Spacing" w:uiPriority="1" w:qFormat="1"/>
     <w:lsdException w:name="Light Shading" w:uiPriority="60"/>
@@ -2612,6 +2768,7 @@
     <w:lsdException w:name="Smart Hyperlink" w:semiHidden="1" w:unhideWhenUsed="1"/>
     <w:lsdException w:name="Hashtag" w:semiHidden="1" w:unhideWhenUsed="1"/>
     <w:lsdException w:name="Unresolved Mention" w:semiHidden="1" w:unhideWhenUsed="1"/>
+    <w:lsdException w:name="Smart Link" w:semiHidden="1" w:unhideWhenUsed="1"/>
   </w:latentStyles>
   <w:style w:type="paragraph" w:default="1" w:styleId="a">
     <w:name w:val="Normal"/>
@@ -2715,6 +2872,33 @@
     <w:name w:val="apple-converted-space"/>
     <w:basedOn w:val="a0"/>
     <w:rsid w:val="00611FD1"/>
+  </w:style>
+  <w:style w:type="paragraph" w:styleId="a6">
+    <w:name w:val="Balloon Text"/>
+    <w:basedOn w:val="a"/>
+    <w:link w:val="a7"/>
+    <w:uiPriority w:val="99"/>
+    <w:semiHidden/>
+    <w:unhideWhenUsed/>
+    <w:rsid w:val="00567238"/>
+    <w:rPr>
+      <w:rFonts w:ascii="宋体" w:eastAsia="宋体"/>
+      <w:sz w:val="18"/>
+      <w:szCs w:val="18"/>
+    </w:rPr>
+  </w:style>
+  <w:style w:type="character" w:customStyle="1" w:styleId="a7">
+    <w:name w:val="批注框文本 字符"/>
+    <w:basedOn w:val="a0"/>
+    <w:link w:val="a6"/>
+    <w:uiPriority w:val="99"/>
+    <w:semiHidden/>
+    <w:rsid w:val="00567238"/>
+    <w:rPr>
+      <w:rFonts w:ascii="宋体" w:eastAsia="宋体"/>
+      <w:sz w:val="18"/>
+      <w:szCs w:val="18"/>
+    </w:rPr>
   </w:style>
 </w:styles>
 </file>
@@ -3007,7 +3191,7 @@
 </file>
 
 <file path=customXml/itemProps1.xml><?xml version="1.0" encoding="utf-8"?>
-<ds:datastoreItem xmlns:ds="http://schemas.openxmlformats.org/officeDocument/2006/customXml" ds:itemID="{85EC7B6B-4E71-FE4E-ACC2-607397DEC522}">
+<ds:datastoreItem xmlns:ds="http://schemas.openxmlformats.org/officeDocument/2006/customXml" ds:itemID="{DF5DF33D-27E9-524D-B0C3-DA3F6D54F4D1}">
   <ds:schemaRefs>
     <ds:schemaRef ds:uri="http://schemas.openxmlformats.org/officeDocument/2006/bibliography"/>
   </ds:schemaRefs>

--- a/开发/Service/Spring.docx
+++ b/开发/Service/Spring.docx
@@ -3,34 +3,37 @@
 <w:document xmlns:wpc="http://schemas.microsoft.com/office/word/2010/wordprocessingCanvas" xmlns:cx="http://schemas.microsoft.com/office/drawing/2014/chartex" xmlns:cx1="http://schemas.microsoft.com/office/drawing/2015/9/8/chartex" xmlns:cx2="http://schemas.microsoft.com/office/drawing/2015/10/21/chartex" xmlns:cx3="http://schemas.microsoft.com/office/drawing/2016/5/9/chartex" xmlns:cx4="http://schemas.microsoft.com/office/drawing/2016/5/10/chartex" xmlns:cx5="http://schemas.microsoft.com/office/drawing/2016/5/11/chartex" xmlns:cx6="http://schemas.microsoft.com/office/drawing/2016/5/12/chartex" xmlns:cx7="http://schemas.microsoft.com/office/drawing/2016/5/13/chartex" xmlns:cx8="http://schemas.microsoft.com/office/drawing/2016/5/14/chartex" xmlns:mc="http://schemas.openxmlformats.org/markup-compatibility/2006" xmlns:aink="http://schemas.microsoft.com/office/drawing/2016/ink" xmlns:am3d="http://schemas.microsoft.com/office/drawing/2017/model3d" xmlns:o="urn:schemas-microsoft-com:office:office" xmlns:r="http://schemas.openxmlformats.org/officeDocument/2006/relationships" xmlns:m="http://schemas.openxmlformats.org/officeDocument/2006/math" xmlns:v="urn:schemas-microsoft-com:vml" xmlns:wp14="http://schemas.microsoft.com/office/word/2010/wordprocessingDrawing" xmlns:wp="http://schemas.openxmlformats.org/drawingml/2006/wordprocessingDrawing" xmlns:w10="urn:schemas-microsoft-com:office:word" xmlns:w="http://schemas.openxmlformats.org/wordprocessingml/2006/main" xmlns:w14="http://schemas.microsoft.com/office/word/2010/wordml" xmlns:w15="http://schemas.microsoft.com/office/word/2012/wordml" xmlns:w16cid="http://schemas.microsoft.com/office/word/2016/wordml/cid" xmlns:w16se="http://schemas.microsoft.com/office/word/2015/wordml/symex" xmlns:wpg="http://schemas.microsoft.com/office/word/2010/wordprocessingGroup" xmlns:wpi="http://schemas.microsoft.com/office/word/2010/wordprocessingInk" xmlns:wne="http://schemas.microsoft.com/office/word/2006/wordml" xmlns:wps="http://schemas.microsoft.com/office/word/2010/wordprocessingShape" mc:Ignorable="w14 w15 w16se w16cid wp14">
   <w:body>
     <w:p>
-      <w:r>
-        <w:tab/>
-      </w:r>
-      <w:r>
-        <w:rPr>
-          <w:rFonts w:hint="eastAsia"/>
-        </w:rPr>
-        <w:t>POJO</w:t>
-      </w:r>
-      <w:r>
-        <w:rPr>
-          <w:rFonts w:hint="eastAsia"/>
-        </w:rPr>
-        <w:t>：不依赖任何环境的特定类或接口的类，常见于</w:t>
-      </w:r>
-      <w:r>
-        <w:rPr>
-          <w:rFonts w:hint="eastAsia"/>
-        </w:rPr>
-        <w:t>model</w:t>
-      </w:r>
-      <w:r>
-        <w:t>/domain</w:t>
+      <w:pPr>
+        <w:jc w:val="center"/>
+        <w:rPr>
+          <w:b/>
+          <w:bCs/>
+          <w:color w:val="FF0000"/>
+          <w:sz w:val="24"/>
+          <w:szCs w:val="28"/>
+        </w:rPr>
+      </w:pPr>
+      <w:r>
+        <w:rPr>
+          <w:rFonts w:hint="eastAsia"/>
+          <w:b/>
+          <w:bCs/>
+          <w:color w:val="FF0000"/>
+          <w:sz w:val="24"/>
+          <w:szCs w:val="28"/>
+        </w:rPr>
+        <w:t>面向接口的插件式开发</w:t>
       </w:r>
     </w:p>
     <w:p>
-      <w:r>
-        <w:tab/>
+      <w:pPr>
+        <w:ind w:firstLine="420"/>
+      </w:pPr>
+      <w:r>
+        <w:rPr>
+          <w:rFonts w:hint="eastAsia"/>
+        </w:rPr>
+        <w:t>类在容器中注册，成为</w:t>
       </w:r>
       <w:r>
         <w:rPr>
@@ -42,19 +45,28 @@
         <w:rPr>
           <w:rFonts w:hint="eastAsia"/>
         </w:rPr>
-        <w:t>：由</w:t>
-      </w:r>
-      <w:r>
-        <w:rPr>
-          <w:rFonts w:hint="eastAsia"/>
-        </w:rPr>
-        <w:t>Spring</w:t>
-      </w:r>
-      <w:r>
-        <w:rPr>
-          <w:rFonts w:hint="eastAsia"/>
-        </w:rPr>
-        <w:t>容器实例化和装配的对象</w:t>
+        <w:t>。容器</w:t>
+      </w:r>
+      <w:r>
+        <w:rPr>
+          <w:rFonts w:hint="eastAsia"/>
+        </w:rPr>
+        <w:t>(</w:t>
+      </w:r>
+      <w:r>
+        <w:rPr>
+          <w:rFonts w:hint="eastAsia"/>
+        </w:rPr>
+        <w:t>对象池</w:t>
+      </w:r>
+      <w:r>
+        <w:t>)</w:t>
+      </w:r>
+      <w:r>
+        <w:rPr>
+          <w:rFonts w:hint="eastAsia"/>
+        </w:rPr>
+        <w:t>协调管理，并对外提供使用对象的服务。</w:t>
       </w:r>
     </w:p>
     <w:p/>
@@ -63,61 +75,25 @@
         <w:rPr>
           <w:rFonts w:hint="eastAsia"/>
         </w:rPr>
-        <w:t>面向接口的</w:t>
-      </w:r>
-      <w:r>
-        <w:rPr>
-          <w:rFonts w:hint="eastAsia"/>
-        </w:rPr>
-        <w:t>插件式开发</w:t>
-      </w:r>
-      <w:r>
-        <w:rPr>
-          <w:rFonts w:hint="eastAsia"/>
-        </w:rPr>
-        <w:t>：</w:t>
+        <w:t>POJO</w:t>
+      </w:r>
+      <w:r>
+        <w:rPr>
+          <w:rFonts w:hint="eastAsia"/>
+        </w:rPr>
+        <w:t>：不依赖任何环境的特定类或接口的类，常见于</w:t>
+      </w:r>
+      <w:r>
+        <w:rPr>
+          <w:rFonts w:hint="eastAsia"/>
+        </w:rPr>
+        <w:t>model</w:t>
+      </w:r>
+      <w:r>
+        <w:t>/domain</w:t>
       </w:r>
     </w:p>
     <w:p>
-      <w:pPr>
-        <w:ind w:firstLine="420"/>
-      </w:pPr>
-      <w:r>
-        <w:rPr>
-          <w:rFonts w:hint="eastAsia"/>
-        </w:rPr>
-        <w:t>类在</w:t>
-      </w:r>
-      <w:r>
-        <w:rPr>
-          <w:rFonts w:hint="eastAsia"/>
-        </w:rPr>
-        <w:t>容器</w:t>
-      </w:r>
-      <w:r>
-        <w:rPr>
-          <w:rFonts w:hint="eastAsia"/>
-        </w:rPr>
-        <w:t>中</w:t>
-      </w:r>
-      <w:r>
-        <w:rPr>
-          <w:rFonts w:hint="eastAsia"/>
-        </w:rPr>
-        <w:t>注册</w:t>
-      </w:r>
-      <w:r>
-        <w:rPr>
-          <w:rFonts w:hint="eastAsia"/>
-        </w:rPr>
-        <w:t>，</w:t>
-      </w:r>
-      <w:r>
-        <w:rPr>
-          <w:rFonts w:hint="eastAsia"/>
-        </w:rPr>
-        <w:t>成为</w:t>
-      </w:r>
       <w:r>
         <w:rPr>
           <w:rFonts w:hint="eastAsia"/>
@@ -128,70 +104,19 @@
         <w:rPr>
           <w:rFonts w:hint="eastAsia"/>
         </w:rPr>
-        <w:t>。</w:t>
-      </w:r>
-      <w:r>
-        <w:rPr>
-          <w:rFonts w:hint="eastAsia"/>
-        </w:rPr>
-        <w:t>容器</w:t>
-      </w:r>
-      <w:r>
-        <w:rPr>
-          <w:rFonts w:hint="eastAsia"/>
-        </w:rPr>
-        <w:t>(</w:t>
-      </w:r>
-      <w:r>
-        <w:rPr>
-          <w:rFonts w:hint="eastAsia"/>
-        </w:rPr>
-        <w:t>对象池</w:t>
-      </w:r>
-      <w:r>
-        <w:t>)</w:t>
-      </w:r>
-      <w:r>
-        <w:rPr>
-          <w:rFonts w:hint="eastAsia"/>
-        </w:rPr>
-        <w:t>协调</w:t>
-      </w:r>
-      <w:r>
-        <w:rPr>
-          <w:rFonts w:hint="eastAsia"/>
-        </w:rPr>
-        <w:t>管理</w:t>
-      </w:r>
-      <w:r>
-        <w:rPr>
-          <w:rFonts w:hint="eastAsia"/>
-        </w:rPr>
-        <w:t>，并对外</w:t>
-      </w:r>
-      <w:r>
-        <w:rPr>
-          <w:rFonts w:hint="eastAsia"/>
-        </w:rPr>
-        <w:t>提供</w:t>
-      </w:r>
-      <w:r>
-        <w:rPr>
-          <w:rFonts w:hint="eastAsia"/>
-        </w:rPr>
-        <w:t>使用</w:t>
-      </w:r>
-      <w:r>
-        <w:rPr>
-          <w:rFonts w:hint="eastAsia"/>
-        </w:rPr>
-        <w:t>对象的</w:t>
-      </w:r>
-      <w:r>
-        <w:rPr>
-          <w:rFonts w:hint="eastAsia"/>
-        </w:rPr>
-        <w:t>服务。</w:t>
+        <w:t>：由</w:t>
+      </w:r>
+      <w:r>
+        <w:rPr>
+          <w:rFonts w:hint="eastAsia"/>
+        </w:rPr>
+        <w:t>Spring</w:t>
+      </w:r>
+      <w:r>
+        <w:rPr>
+          <w:rFonts w:hint="eastAsia"/>
+        </w:rPr>
+        <w:t>容器实例化和装配的对象</w:t>
       </w:r>
     </w:p>
     <w:p/>
@@ -307,19 +232,86 @@
         <w:t>抽象不应该依赖于细节，细节应该依赖于抽象。</w:t>
       </w:r>
     </w:p>
-    <w:p/>
     <w:p>
       <w:r>
         <w:rPr>
           <w:rFonts w:hint="eastAsia"/>
-        </w:rPr>
-        <w:t>注入方式</w:t>
-      </w:r>
-      <w:r>
-        <w:rPr>
-          <w:rFonts w:hint="eastAsia"/>
-        </w:rPr>
-        <w:t>：</w:t>
+          <w:b/>
+          <w:bCs/>
+        </w:rPr>
+        <w:t>实现</w:t>
+      </w:r>
+      <w:r>
+        <w:rPr>
+          <w:rFonts w:hint="eastAsia"/>
+        </w:rPr>
+        <w:t>:</w:t>
+      </w:r>
+      <w:r>
+        <w:t xml:space="preserve"> </w:t>
+      </w:r>
+      <w:r>
+        <w:rPr>
+          <w:rFonts w:hint="eastAsia"/>
+        </w:rPr>
+        <w:t>以</w:t>
+      </w:r>
+      <w:r>
+        <w:rPr>
+          <w:rFonts w:hint="eastAsia"/>
+        </w:rPr>
+        <w:t>XML</w:t>
+      </w:r>
+      <w:r>
+        <w:t>/</w:t>
+      </w:r>
+      <w:r>
+        <w:rPr>
+          <w:rFonts w:hint="eastAsia"/>
+        </w:rPr>
+        <w:t>Annotation</w:t>
+      </w:r>
+      <w:r>
+        <w:t>/</w:t>
+      </w:r>
+      <w:r>
+        <w:rPr>
+          <w:rFonts w:hint="eastAsia"/>
+        </w:rPr>
+        <w:t>Java</w:t>
+      </w:r>
+      <w:r>
+        <w:t xml:space="preserve"> </w:t>
+      </w:r>
+      <w:r>
+        <w:rPr>
+          <w:rFonts w:hint="eastAsia"/>
+        </w:rPr>
+        <w:t>Config</w:t>
+      </w:r>
+      <w:r>
+        <w:rPr>
+          <w:rFonts w:hint="eastAsia"/>
+        </w:rPr>
+        <w:t>的</w:t>
+      </w:r>
+      <w:r>
+        <w:rPr>
+          <w:rFonts w:hint="eastAsia"/>
+        </w:rPr>
+        <w:t>配置</w:t>
+      </w:r>
+      <w:r>
+        <w:rPr>
+          <w:rFonts w:hint="eastAsia"/>
+        </w:rPr>
+        <w:t>方式</w:t>
+      </w:r>
+      <w:r>
+        <w:rPr>
+          <w:rFonts w:hint="eastAsia"/>
+        </w:rPr>
+        <w:t>，通过</w:t>
       </w:r>
       <w:r>
         <w:rPr>
@@ -331,60 +323,10 @@
         <w:t>/setter</w:t>
       </w:r>
       <w:r>
-        <w:tab/>
-      </w:r>
-    </w:p>
-    <w:p>
-      <w:r>
-        <w:rPr>
-          <w:rFonts w:hint="eastAsia"/>
-        </w:rPr>
-        <w:t>配置</w:t>
-      </w:r>
-      <w:r>
-        <w:rPr>
-          <w:rFonts w:hint="eastAsia"/>
-        </w:rPr>
-        <w:t>方式</w:t>
-      </w:r>
-      <w:r>
-        <w:rPr>
-          <w:rFonts w:hint="eastAsia"/>
-        </w:rPr>
-        <w:t>：</w:t>
-      </w:r>
-      <w:r>
-        <w:rPr>
-          <w:rFonts w:hint="eastAsia"/>
-        </w:rPr>
-        <w:t>XML</w:t>
-      </w:r>
-      <w:r>
-        <w:t>/</w:t>
-      </w:r>
-      <w:r>
-        <w:rPr>
-          <w:rFonts w:hint="eastAsia"/>
-        </w:rPr>
-        <w:t>Annotation</w:t>
-      </w:r>
-      <w:r>
-        <w:t>/</w:t>
-      </w:r>
-      <w:r>
-        <w:rPr>
-          <w:rFonts w:hint="eastAsia"/>
-        </w:rPr>
-        <w:t>Java</w:t>
-      </w:r>
-      <w:r>
-        <w:t xml:space="preserve"> </w:t>
-      </w:r>
-      <w:r>
-        <w:rPr>
-          <w:rFonts w:hint="eastAsia"/>
-        </w:rPr>
-        <w:t>Config</w:t>
+        <w:rPr>
+          <w:rFonts w:hint="eastAsia"/>
+        </w:rPr>
+        <w:t>实例化到对象内部。</w:t>
       </w:r>
     </w:p>
     <w:p/>
@@ -494,69 +436,63 @@
       </w:r>
     </w:p>
     <w:p>
-      <w:pPr>
-        <w:rPr>
+      <w:r>
+        <w:rPr>
+          <w:rFonts w:hint="eastAsia"/>
           <w:b/>
         </w:rPr>
-      </w:pPr>
+        <w:t>实现</w:t>
+      </w:r>
       <w:r>
         <w:rPr>
           <w:rFonts w:hint="eastAsia"/>
           <w:b/>
         </w:rPr>
+        <w:t>(</w:t>
+      </w:r>
+      <w:r>
+        <w:rPr>
+          <w:rFonts w:hint="eastAsia"/>
+          <w:b/>
+        </w:rPr>
         <w:t>动态代理</w:t>
       </w:r>
-    </w:p>
-    <w:p>
-      <w:r>
-        <w:tab/>
-      </w:r>
-      <w:r>
-        <w:rPr>
-          <w:rFonts w:hint="eastAsia"/>
-        </w:rPr>
-        <w:t>目的</w:t>
-      </w:r>
-      <w:r>
-        <w:rPr>
-          <w:rFonts w:hint="eastAsia"/>
-        </w:rPr>
-        <w:t>：运行时对类进行修改</w:t>
-      </w:r>
-      <w:r>
-        <w:rPr>
-          <w:rFonts w:hint="eastAsia"/>
-        </w:rPr>
-        <w:t>，实现</w:t>
-      </w:r>
-      <w:r>
-        <w:rPr>
-          <w:rFonts w:hint="eastAsia"/>
-        </w:rPr>
-        <w:t>AOP</w:t>
-      </w:r>
-    </w:p>
-    <w:p>
-      <w:r>
-        <w:tab/>
-      </w:r>
-      <w:r>
-        <w:rPr>
-          <w:rFonts w:hint="eastAsia"/>
-        </w:rPr>
-        <w:t>实现：动态新建一个</w:t>
-      </w:r>
-      <w:r>
-        <w:rPr>
-          <w:rFonts w:hint="eastAsia"/>
-        </w:rPr>
-        <w:t>功能</w:t>
-      </w:r>
-      <w:r>
-        <w:rPr>
-          <w:rFonts w:hint="eastAsia"/>
-        </w:rPr>
-        <w:t>代理类，通过</w:t>
+      <w:r>
+        <w:rPr>
+          <w:b/>
+        </w:rPr>
+        <w:t>)</w:t>
+      </w:r>
+      <w:r>
+        <w:rPr>
+          <w:rFonts w:hint="eastAsia"/>
+          <w:b/>
+        </w:rPr>
+        <w:t>:</w:t>
+      </w:r>
+      <w:r>
+        <w:rPr>
+          <w:b/>
+        </w:rPr>
+        <w:t xml:space="preserve"> </w:t>
+      </w:r>
+      <w:r>
+        <w:rPr>
+          <w:rFonts w:hint="eastAsia"/>
+        </w:rPr>
+        <w:t>动态</w:t>
+      </w:r>
+      <w:r>
+        <w:rPr>
+          <w:rFonts w:hint="eastAsia"/>
+        </w:rPr>
+        <w:t>创建</w:t>
+      </w:r>
+      <w:r>
+        <w:rPr>
+          <w:rFonts w:hint="eastAsia"/>
+        </w:rPr>
+        <w:t>一个代理类，通过</w:t>
       </w:r>
       <w:r>
         <w:rPr>
@@ -568,13 +504,37 @@
         <w:rPr>
           <w:rFonts w:hint="eastAsia"/>
         </w:rPr>
-        <w:t>调用</w:t>
-      </w:r>
-      <w:r>
-        <w:rPr>
-          <w:rFonts w:hint="eastAsia"/>
-        </w:rPr>
-        <w:t>原方法</w:t>
+        <w:t>调用原方法，</w:t>
+      </w:r>
+      <w:r>
+        <w:rPr>
+          <w:rFonts w:hint="eastAsia"/>
+        </w:rPr>
+        <w:t>从</w:t>
+      </w:r>
+      <w:r>
+        <w:rPr>
+          <w:rFonts w:hint="eastAsia"/>
+        </w:rPr>
+        <w:t>而</w:t>
+      </w:r>
+      <w:r>
+        <w:rPr>
+          <w:rFonts w:hint="eastAsia"/>
+        </w:rPr>
+        <w:t>在</w:t>
+      </w:r>
+      <w:r>
+        <w:rPr>
+          <w:rFonts w:hint="eastAsia"/>
+        </w:rPr>
+        <w:t>runtime</w:t>
+      </w:r>
+      <w:r>
+        <w:rPr>
+          <w:rFonts w:hint="eastAsia"/>
+        </w:rPr>
+        <w:t>对类进行修改。</w:t>
       </w:r>
     </w:p>
     <w:p/>
@@ -698,17 +658,33 @@
     </w:p>
     <w:p>
       <w:pPr>
-        <w:rPr>
-          <w:b/>
-        </w:rPr>
-      </w:pPr>
-      <w:r>
-        <w:rPr>
-          <w:rFonts w:hint="eastAsia"/>
-          <w:b/>
-        </w:rPr>
-        <w:t>常用注解</w:t>
-      </w:r>
+        <w:jc w:val="left"/>
+      </w:pPr>
+    </w:p>
+    <w:p>
+      <w:pPr>
+        <w:jc w:val="center"/>
+      </w:pPr>
+      <w:r>
+        <w:rPr>
+          <w:rFonts w:hint="eastAsia"/>
+        </w:rPr>
+        <w:t>JdbcTemplate</w:t>
+      </w:r>
+    </w:p>
+    <w:p>
+      <w:pPr>
+        <w:jc w:val="left"/>
+      </w:pPr>
+    </w:p>
+    <w:p>
+      <w:pPr>
+        <w:jc w:val="left"/>
+        <w:rPr>
+          <w:rFonts w:hint="eastAsia"/>
+          <w:bCs/>
+        </w:rPr>
+      </w:pPr>
     </w:p>
     <w:tbl>
       <w:tblPr>
@@ -723,6 +699,31 @@
       <w:tr>
         <w:tc>
           <w:tcPr>
+            <w:tcW w:w="8522" w:type="dxa"/>
+            <w:gridSpan w:val="2"/>
+          </w:tcPr>
+          <w:p>
+            <w:pPr>
+              <w:jc w:val="center"/>
+              <w:rPr>
+                <w:rFonts w:hint="eastAsia"/>
+              </w:rPr>
+            </w:pPr>
+            <w:r>
+              <w:rPr>
+                <w:rFonts w:hint="eastAsia"/>
+                <w:bCs/>
+              </w:rPr>
+              <w:t>常用注解</w:t>
+            </w:r>
+            <w:bookmarkStart w:id="0" w:name="_GoBack"/>
+            <w:bookmarkEnd w:id="0"/>
+          </w:p>
+        </w:tc>
+      </w:tr>
+      <w:tr>
+        <w:tc>
+          <w:tcPr>
             <w:tcW w:w="1951" w:type="dxa"/>
           </w:tcPr>
           <w:p>
@@ -750,6 +751,91 @@
                 <w:rFonts w:hint="eastAsia"/>
               </w:rPr>
               <w:t>注入</w:t>
+            </w:r>
+          </w:p>
+        </w:tc>
+      </w:tr>
+      <w:tr>
+        <w:tc>
+          <w:tcPr>
+            <w:tcW w:w="1951" w:type="dxa"/>
+          </w:tcPr>
+          <w:p>
+            <w:r>
+              <w:t>@DependsOn</w:t>
+            </w:r>
+          </w:p>
+        </w:tc>
+        <w:tc>
+          <w:tcPr>
+            <w:tcW w:w="6571" w:type="dxa"/>
+          </w:tcPr>
+          <w:p>
+            <w:r>
+              <w:rPr>
+                <w:rFonts w:hint="eastAsia"/>
+              </w:rPr>
+              <w:t>若</w:t>
+            </w:r>
+            <w:r>
+              <w:rPr>
+                <w:rFonts w:hint="eastAsia"/>
+              </w:rPr>
+              <w:t>A</w:t>
+            </w:r>
+            <w:r>
+              <w:rPr>
+                <w:rFonts w:hint="eastAsia"/>
+              </w:rPr>
+              <w:t>依赖</w:t>
+            </w:r>
+            <w:r>
+              <w:rPr>
+                <w:rFonts w:hint="eastAsia"/>
+              </w:rPr>
+              <w:t>B</w:t>
+            </w:r>
+            <w:r>
+              <w:rPr>
+                <w:rFonts w:hint="eastAsia"/>
+              </w:rPr>
+              <w:t>，</w:t>
+            </w:r>
+            <w:r>
+              <w:rPr>
+                <w:rFonts w:hint="eastAsia"/>
+              </w:rPr>
+              <w:t>则</w:t>
+            </w:r>
+            <w:r>
+              <w:rPr>
+                <w:rFonts w:hint="eastAsia"/>
+              </w:rPr>
+              <w:t>实例化顺序</w:t>
+            </w:r>
+            <w:r>
+              <w:rPr>
+                <w:rFonts w:hint="eastAsia"/>
+              </w:rPr>
+              <w:t>B</w:t>
+            </w:r>
+            <w:r>
+              <w:t xml:space="preserve"> </w:t>
+            </w:r>
+            <w:r>
+              <w:rPr>
+                <w:rFonts w:hint="eastAsia"/>
+              </w:rPr>
+              <w:t>-&gt;</w:t>
+            </w:r>
+            <w:r>
+              <w:t xml:space="preserve"> </w:t>
+            </w:r>
+            <w:r>
+              <w:rPr>
+                <w:rFonts w:hint="eastAsia"/>
+              </w:rPr>
+              <w:t>A</w:t>
             </w:r>
           </w:p>
         </w:tc>
@@ -1178,6 +1264,7 @@
               <w:rPr>
                 <w:rFonts w:hint="eastAsia"/>
               </w:rPr>
+              <w:lastRenderedPageBreak/>
               <w:t>@RequestMapping</w:t>
             </w:r>
           </w:p>
@@ -1411,7 +1498,6 @@
               <w:rPr>
                 <w:rFonts w:hint="eastAsia"/>
               </w:rPr>
-              <w:lastRenderedPageBreak/>
               <w:t>@PostConstruct</w:t>
             </w:r>
           </w:p>
@@ -1560,11 +1646,6 @@
             <w:tcW w:w="1951" w:type="dxa"/>
           </w:tcPr>
           <w:p>
-            <w:pPr>
-              <w:rPr>
-                <w:rFonts w:hint="eastAsia"/>
-              </w:rPr>
-            </w:pPr>
             <w:r>
               <w:rPr>
                 <w:rFonts w:hint="eastAsia"/>
@@ -1581,11 +1662,6 @@
             <w:tcW w:w="6571" w:type="dxa"/>
           </w:tcPr>
           <w:p>
-            <w:pPr>
-              <w:rPr>
-                <w:rFonts w:hint="eastAsia"/>
-              </w:rPr>
-            </w:pPr>
             <w:r>
               <w:rPr>
                 <w:rFonts w:hint="eastAsia"/>
@@ -1607,11 +1683,6 @@
             <w:tcW w:w="1951" w:type="dxa"/>
           </w:tcPr>
           <w:p>
-            <w:pPr>
-              <w:rPr>
-                <w:rFonts w:hint="eastAsia"/>
-              </w:rPr>
-            </w:pPr>
             <w:r>
               <w:t>@ExceptionHandler</w:t>
             </w:r>
@@ -1622,11 +1693,6 @@
             <w:tcW w:w="6571" w:type="dxa"/>
           </w:tcPr>
           <w:p>
-            <w:pPr>
-              <w:rPr>
-                <w:rFonts w:hint="eastAsia"/>
-              </w:rPr>
-            </w:pPr>
             <w:r>
               <w:rPr>
                 <w:rFonts w:hint="eastAsia"/>
@@ -1658,11 +1724,6 @@
             <w:tcW w:w="6571" w:type="dxa"/>
           </w:tcPr>
           <w:p>
-            <w:pPr>
-              <w:rPr>
-                <w:rFonts w:hint="eastAsia"/>
-              </w:rPr>
-            </w:pPr>
             <w:proofErr w:type="gramStart"/>
             <w:r>
               <w:t>binder.addCustomFormatter</w:t>
@@ -1690,11 +1751,6 @@
             <w:tcW w:w="6571" w:type="dxa"/>
           </w:tcPr>
           <w:p>
-            <w:pPr>
-              <w:rPr>
-                <w:rFonts w:hint="eastAsia"/>
-              </w:rPr>
-            </w:pPr>
             <w:r>
               <w:rPr>
                 <w:rFonts w:hint="eastAsia"/>
@@ -1714,15 +1770,7 @@
               <w:rPr>
                 <w:rFonts w:hint="eastAsia"/>
               </w:rPr>
-              <w:t>的属性</w:t>
-            </w:r>
-            <w:bookmarkStart w:id="0" w:name="_GoBack"/>
-            <w:bookmarkEnd w:id="0"/>
-            <w:r>
-              <w:rPr>
-                <w:rFonts w:hint="eastAsia"/>
-              </w:rPr>
-              <w:t>值</w:t>
+              <w:t>的属性值</w:t>
             </w:r>
           </w:p>
         </w:tc>
@@ -2501,6 +2549,7 @@
     <w:lsdException w:name="HTML Sample" w:semiHidden="1" w:unhideWhenUsed="1"/>
     <w:lsdException w:name="HTML Typewriter" w:semiHidden="1" w:unhideWhenUsed="1"/>
     <w:lsdException w:name="HTML Variable" w:semiHidden="1" w:unhideWhenUsed="1"/>
+    <w:lsdException w:name="Normal Table" w:semiHidden="1" w:unhideWhenUsed="1"/>
     <w:lsdException w:name="annotation subject" w:semiHidden="1" w:unhideWhenUsed="1"/>
     <w:lsdException w:name="No List" w:semiHidden="1" w:unhideWhenUsed="1"/>
     <w:lsdException w:name="Outline List 1" w:semiHidden="1" w:unhideWhenUsed="1"/>
@@ -2547,8 +2596,10 @@
     <w:lsdException w:name="Table Subtle 2" w:semiHidden="1" w:unhideWhenUsed="1"/>
     <w:lsdException w:name="Table Web 1" w:semiHidden="1" w:unhideWhenUsed="1"/>
     <w:lsdException w:name="Table Web 2" w:semiHidden="1" w:unhideWhenUsed="1"/>
+    <w:lsdException w:name="Table Web 3" w:semiHidden="1" w:unhideWhenUsed="1"/>
     <w:lsdException w:name="Balloon Text" w:semiHidden="1" w:unhideWhenUsed="1"/>
     <w:lsdException w:name="Table Grid" w:uiPriority="59"/>
+    <w:lsdException w:name="Table Theme" w:semiHidden="1" w:unhideWhenUsed="1"/>
     <w:lsdException w:name="Placeholder Text" w:semiHidden="1"/>
     <w:lsdException w:name="No Spacing" w:uiPriority="1" w:qFormat="1"/>
     <w:lsdException w:name="Light Shading" w:uiPriority="60"/>
@@ -3191,7 +3242,7 @@
 </file>
 
 <file path=customXml/itemProps1.xml><?xml version="1.0" encoding="utf-8"?>
-<ds:datastoreItem xmlns:ds="http://schemas.openxmlformats.org/officeDocument/2006/customXml" ds:itemID="{DF5DF33D-27E9-524D-B0C3-DA3F6D54F4D1}">
+<ds:datastoreItem xmlns:ds="http://schemas.openxmlformats.org/officeDocument/2006/customXml" ds:itemID="{0F52F263-8576-4447-BA32-067EC923FB69}">
   <ds:schemaRefs>
     <ds:schemaRef ds:uri="http://schemas.openxmlformats.org/officeDocument/2006/bibliography"/>
   </ds:schemaRefs>
